--- a/02_dialog-boxes/00_tools/0_find_replace/01_40_cam_settings.docx
+++ b/02_dialog-boxes/00_tools/0_find_replace/01_40_cam_settings.docx
@@ -4608,10 +4608,7 @@
         <w:rPr>
           <w:highlight w:val="cyan"/>
         </w:rPr>
-        <w:t>replace</w:t>
-      </w:r>
-      <w:r>
-        <w:t xml:space="preserve"> me with text</w:t>
+        <w:t>replace me with text</w:t>
       </w:r>
     </w:p>
     <w:p>
@@ -4728,8 +4725,107 @@
           <w:shd w:val="clear" w:color="auto" w:fill="FFFFFF"/>
           <w:lang w:val="en-US"/>
         </w:rPr>
-        <w:t>**{{ name_</w:t>
-      </w:r>
+        <w:t xml:space="preserve">  </w:t>
+      </w:r>
+      <w:bookmarkEnd w:id="138"/>
+      <w:r>
+        <w:rPr>
+          <w:shd w:val="clear" w:color="auto" w:fill="FFFFFF"/>
+        </w:rPr>
+        <w:fldChar w:fldCharType="end"/>
+      </w:r>
+    </w:p>
+    <w:p>
+      <w:pPr>
+        <w:rPr>
+          <w:shd w:val="clear" w:color="auto" w:fill="FFFFFF"/>
+        </w:rPr>
+      </w:pPr>
+    </w:p>
+    <w:p>
+      <w:pPr>
+        <w:rPr>
+          <w:lang w:eastAsia="en-CA"/>
+        </w:rPr>
+      </w:pPr>
+      <w:r>
+        <w:rPr>
+          <w:shd w:val="clear" w:color="auto" w:fill="FFFFFF"/>
+        </w:rPr>
+        <w:fldChar w:fldCharType="begin"/>
+      </w:r>
+      <w:r>
+        <w:rPr>
+          <w:shd w:val="clear" w:color="auto" w:fill="FFFFFF"/>
+        </w:rPr>
+        <w:instrText xml:space="preserve"> INCLUDETEXT  "\"C:\\Users\\cassi\\Documents\\GitHub_AB-RCSC\\rc-tool_concept-library\\02_dialog-boxes\\</w:instrText>
+      </w:r>
+      <w:r>
+        <w:rPr>
+          <w:shd w:val="clear" w:color="auto" w:fill="FFFFFF"/>
+        </w:rPr>
+        <w:fldChar w:fldCharType="begin"/>
+      </w:r>
+      <w:r>
+        <w:rPr>
+          <w:shd w:val="clear" w:color="auto" w:fill="FFFFFF"/>
+        </w:rPr>
+        <w:instrText xml:space="preserve"> REF file_from \h </w:instrText>
+      </w:r>
+      <w:r>
+        <w:rPr>
+          <w:shd w:val="clear" w:color="auto" w:fill="FFFFFF"/>
+        </w:rPr>
+      </w:r>
+      <w:r>
+        <w:rPr>
+          <w:shd w:val="clear" w:color="auto" w:fill="FFFFFF"/>
+        </w:rPr>
+        <w:fldChar w:fldCharType="separate"/>
+      </w:r>
+      <w:r>
+        <w:instrText>00_tools\00_00_template-master</w:instrText>
+      </w:r>
+      <w:r>
+        <w:instrText>.docx</w:instrText>
+      </w:r>
+      <w:r>
+        <w:rPr>
+          <w:shd w:val="clear" w:color="auto" w:fill="FFFFFF"/>
+        </w:rPr>
+        <w:fldChar w:fldCharType="end"/>
+      </w:r>
+      <w:r>
+        <w:rPr>
+          <w:shd w:val="clear" w:color="auto" w:fill="FFFFFF"/>
+        </w:rPr>
+        <w:instrText>\""md_</w:instrText>
+      </w:r>
+      <w:r>
+        <w:rPr>
+          <w:shd w:val="clear" w:color="auto" w:fill="FFFFFF"/>
+        </w:rPr>
+        <w:instrText>tabset</w:instrText>
+      </w:r>
+      <w:r>
+        <w:rPr>
+          <w:shd w:val="clear" w:color="auto" w:fill="FFFFFF"/>
+        </w:rPr>
+        <w:instrText xml:space="preserve">  \* MERGEFORMAT  \* MERGEFORMAT  \* MERGEFORMAT  \* MERGEFORMAT </w:instrText>
+      </w:r>
+      <w:r>
+        <w:rPr>
+          <w:shd w:val="clear" w:color="auto" w:fill="FFFFFF"/>
+        </w:rPr>
+        <w:instrText xml:space="preserve"> \* MERGEFORMAT  \* MERGEFORMAT </w:instrText>
+      </w:r>
+      <w:r>
+        <w:rPr>
+          <w:shd w:val="clear" w:color="auto" w:fill="FFFFFF"/>
+        </w:rPr>
+        <w:fldChar w:fldCharType="separate"/>
+      </w:r>
+      <w:bookmarkStart w:id="139" w:name="md_tabset"/>
       <w:r>
         <w:rPr>
           <w:b/>
@@ -4737,8 +4833,90 @@
           <w:shd w:val="clear" w:color="auto" w:fill="FFFFFF"/>
           <w:lang w:val="en-US"/>
         </w:rPr>
+        <w:t>:::::::{tab-set}</w:t>
+      </w:r>
+      <w:bookmarkEnd w:id="139"/>
+      <w:r>
+        <w:rPr>
+          <w:shd w:val="clear" w:color="auto" w:fill="FFFFFF"/>
+        </w:rPr>
+        <w:fldChar w:fldCharType="end"/>
+      </w:r>
+    </w:p>
+    <w:p>
+      <w:pPr>
+        <w:rPr>
+          <w:shd w:val="clear" w:color="auto" w:fill="FFFFFF"/>
+        </w:rPr>
+      </w:pPr>
+    </w:p>
+    <w:p>
+      <w:r>
+        <w:rPr>
+          <w:shd w:val="clear" w:color="auto" w:fill="FFFFFF"/>
+        </w:rPr>
         <w:fldChar w:fldCharType="begin"/>
       </w:r>
+      <w:r>
+        <w:rPr>
+          <w:shd w:val="clear" w:color="auto" w:fill="FFFFFF"/>
+        </w:rPr>
+        <w:instrText xml:space="preserve"> INCLUDETEXT  "\"C:\\Users\\cassi\\Documents\\GitHub_AB-RCSC\\rc-tool_concept-library\\02_dialog-boxes\\</w:instrText>
+      </w:r>
+      <w:r>
+        <w:rPr>
+          <w:shd w:val="clear" w:color="auto" w:fill="FFFFFF"/>
+        </w:rPr>
+        <w:fldChar w:fldCharType="begin"/>
+      </w:r>
+      <w:r>
+        <w:rPr>
+          <w:shd w:val="clear" w:color="auto" w:fill="FFFFFF"/>
+        </w:rPr>
+        <w:instrText xml:space="preserve"> REF file_from \h </w:instrText>
+      </w:r>
+      <w:r>
+        <w:rPr>
+          <w:shd w:val="clear" w:color="auto" w:fill="FFFFFF"/>
+        </w:rPr>
+      </w:r>
+      <w:r>
+        <w:rPr>
+          <w:shd w:val="clear" w:color="auto" w:fill="FFFFFF"/>
+        </w:rPr>
+        <w:fldChar w:fldCharType="separate"/>
+      </w:r>
+      <w:r>
+        <w:instrText>00_tools\00_00_template-master</w:instrText>
+      </w:r>
+      <w:r>
+        <w:instrText>.docx</w:instrText>
+      </w:r>
+      <w:r>
+        <w:rPr>
+          <w:shd w:val="clear" w:color="auto" w:fill="FFFFFF"/>
+        </w:rPr>
+        <w:fldChar w:fldCharType="end"/>
+      </w:r>
+      <w:r>
+        <w:rPr>
+          <w:shd w:val="clear" w:color="auto" w:fill="FFFFFF"/>
+        </w:rPr>
+        <w:instrText xml:space="preserve">\""md_overview  \* MERGEFORMAT  \* MERGEFORMAT  \* MERGEFORMAT  \* MERGEFORMAT </w:instrText>
+      </w:r>
+      <w:r>
+        <w:rPr>
+          <w:shd w:val="clear" w:color="auto" w:fill="FFFFFF"/>
+        </w:rPr>
+        <w:instrText xml:space="preserve"> \* MERGEFORMAT </w:instrText>
+      </w:r>
+      <w:r>
+        <w:rPr>
+          <w:shd w:val="clear" w:color="auto" w:fill="FFFFFF"/>
+        </w:rPr>
+        <w:fldChar w:fldCharType="separate"/>
+      </w:r>
+      <w:bookmarkStart w:id="140" w:name="md_overview"/>
       <w:r>
         <w:rPr>
           <w:b/>
@@ -4746,11 +4924,141 @@
           <w:shd w:val="clear" w:color="auto" w:fill="FFFFFF"/>
           <w:lang w:val="en-US"/>
         </w:rPr>
-        <w:instrText xml:space="preserve"> REF </w:instrText>
-      </w:r>
-      <w:r>
-        <w:instrText xml:space="preserve">info_id \h  \* MERGEFORMAT </w:instrText>
-      </w:r>
+        <w:t>::::::{tab-item} Overview</w:t>
+      </w:r>
+      <w:r>
+        <w:br/>
+      </w:r>
+      <w:r>
+        <w:rPr>
+          <w:color w:val="0B769F" w:themeColor="accent4" w:themeShade="BF"/>
+        </w:rPr>
+        <w:fldChar w:fldCharType="begin"/>
+      </w:r>
+      <w:r>
+        <w:instrText xml:space="preserve"> REF text_overview \h  \* MERGEFORMAT </w:instrText>
+      </w:r>
+      <w:r>
+        <w:rPr>
+          <w:color w:val="0B769F" w:themeColor="accent4" w:themeShade="BF"/>
+        </w:rPr>
+      </w:r>
+      <w:r>
+        <w:rPr>
+          <w:color w:val="0B769F" w:themeColor="accent4" w:themeShade="BF"/>
+        </w:rPr>
+        <w:fldChar w:fldCharType="separate"/>
+      </w:r>
+      <w:r>
+        <w:rPr>
+          <w:color w:val="0B769F" w:themeColor="accent4" w:themeShade="BF"/>
+        </w:rPr>
+        <w:t>`</w:t>
+      </w:r>
+      <w:r>
+        <w:t>``{include} include/00_coming_soon.md</w:t>
+      </w:r>
+    </w:p>
+    <w:p>
+      <w:pPr>
+        <w:rPr>
+          <w:lang w:eastAsia="en-CA"/>
+        </w:rPr>
+      </w:pPr>
+      <w:r>
+        <w:t>```</w:t>
+      </w:r>
+      <w:r>
+        <w:fldChar w:fldCharType="end"/>
+      </w:r>
+      <w:r>
+        <w:br/>
+      </w:r>
+      <w:r>
+        <w:t>::::::</w:t>
+      </w:r>
+      <w:bookmarkEnd w:id="140"/>
+      <w:r>
+        <w:rPr>
+          <w:shd w:val="clear" w:color="auto" w:fill="FFFFFF"/>
+        </w:rPr>
+        <w:fldChar w:fldCharType="end"/>
+      </w:r>
+    </w:p>
+    <w:p>
+      <w:pPr>
+        <w:rPr>
+          <w:shd w:val="clear" w:color="auto" w:fill="FFFFFF"/>
+        </w:rPr>
+      </w:pPr>
+    </w:p>
+    <w:p>
+      <w:r>
+        <w:rPr>
+          <w:shd w:val="clear" w:color="auto" w:fill="FFFFFF"/>
+        </w:rPr>
+        <w:fldChar w:fldCharType="begin"/>
+      </w:r>
+      <w:r>
+        <w:rPr>
+          <w:shd w:val="clear" w:color="auto" w:fill="FFFFFF"/>
+        </w:rPr>
+        <w:instrText xml:space="preserve"> INCLUDETEXT  "\"C:\\Users\\cassi\\Documents\\GitHub_AB-RCSC\\rc-tool_concept-library\\02_dialog-boxes\\</w:instrText>
+      </w:r>
+      <w:r>
+        <w:rPr>
+          <w:shd w:val="clear" w:color="auto" w:fill="FFFFFF"/>
+        </w:rPr>
+        <w:fldChar w:fldCharType="begin"/>
+      </w:r>
+      <w:r>
+        <w:rPr>
+          <w:shd w:val="clear" w:color="auto" w:fill="FFFFFF"/>
+        </w:rPr>
+        <w:instrText xml:space="preserve"> REF file_from \h </w:instrText>
+      </w:r>
+      <w:r>
+        <w:rPr>
+          <w:shd w:val="clear" w:color="auto" w:fill="FFFFFF"/>
+        </w:rPr>
+      </w:r>
+      <w:r>
+        <w:rPr>
+          <w:shd w:val="clear" w:color="auto" w:fill="FFFFFF"/>
+        </w:rPr>
+        <w:fldChar w:fldCharType="separate"/>
+      </w:r>
+      <w:r>
+        <w:instrText>00_tools\00_00_template-master</w:instrText>
+      </w:r>
+      <w:r>
+        <w:instrText>.docx</w:instrText>
+      </w:r>
+      <w:r>
+        <w:rPr>
+          <w:shd w:val="clear" w:color="auto" w:fill="FFFFFF"/>
+        </w:rPr>
+        <w:fldChar w:fldCharType="end"/>
+      </w:r>
+      <w:r>
+        <w:rPr>
+          <w:shd w:val="clear" w:color="auto" w:fill="FFFFFF"/>
+        </w:rPr>
+        <w:instrText xml:space="preserve">\""md_indepth  \* MERGEFORMAT  \* MERGEFORMAT  \* MERGEFORMAT  \* MERGEFORMAT </w:instrText>
+      </w:r>
+      <w:r>
+        <w:rPr>
+          <w:shd w:val="clear" w:color="auto" w:fill="FFFFFF"/>
+        </w:rPr>
+        <w:instrText xml:space="preserve"> \* MERGEFORMAT </w:instrText>
+      </w:r>
+      <w:r>
+        <w:rPr>
+          <w:shd w:val="clear" w:color="auto" w:fill="FFFFFF"/>
+        </w:rPr>
+        <w:fldChar w:fldCharType="separate"/>
+      </w:r>
+      <w:bookmarkStart w:id="141" w:name="md_indepth"/>
       <w:r>
         <w:rPr>
           <w:b/>
@@ -4758,43 +5066,39 @@
           <w:shd w:val="clear" w:color="auto" w:fill="FFFFFF"/>
           <w:lang w:val="en-US"/>
         </w:rPr>
-      </w:r>
-      <w:r>
+        <w:t>::::::{tab-item} In-depth</w:t>
+      </w:r>
+      <w:r>
+        <w:br/>
+      </w:r>
+      <w:r>
+        <w:rPr>
+          <w:color w:val="0B769F" w:themeColor="accent4" w:themeShade="BF"/>
+        </w:rPr>
+        <w:fldChar w:fldCharType="begin"/>
+      </w:r>
+      <w:r>
+        <w:instrText xml:space="preserve"> REF text_advanced \h  \* MERGEFORMAT </w:instrText>
+      </w:r>
+      <w:r>
+        <w:rPr>
+          <w:color w:val="0B769F" w:themeColor="accent4" w:themeShade="BF"/>
+        </w:rPr>
+      </w:r>
+      <w:r>
+        <w:rPr>
+          <w:color w:val="0B769F" w:themeColor="accent4" w:themeShade="BF"/>
+        </w:rPr>
         <w:fldChar w:fldCharType="separate"/>
       </w:r>
       <w:r>
-        <w:t>cam_settings</w:t>
-      </w:r>
-      <w:r>
-        <w:fldChar w:fldCharType="end"/>
-      </w:r>
-      <w:r>
-        <w:t xml:space="preserve"> }}**: {{ def_</w:t>
-      </w:r>
-      <w:r>
-        <w:fldChar w:fldCharType="begin"/>
-      </w:r>
-      <w:r>
-        <w:instrText xml:space="preserve"> REF info_id \h  \* MERGEFORMAT </w:instrText>
-      </w:r>
-      <w:r>
-        <w:fldChar w:fldCharType="separate"/>
-      </w:r>
-      <w:r>
-        <w:t>cam_settings</w:t>
-      </w:r>
-      <w:r>
-        <w:fldChar w:fldCharType="end"/>
-      </w:r>
-      <w:r>
-        <w:t xml:space="preserve"> }}</w:t>
-      </w:r>
-      <w:bookmarkEnd w:id="138"/>
-      <w:r>
-        <w:rPr>
-          <w:shd w:val="clear" w:color="auto" w:fill="FFFFFF"/>
-        </w:rPr>
-        <w:fldChar w:fldCharType="end"/>
+        <w:rPr>
+          <w:color w:val="0B769F" w:themeColor="accent4" w:themeShade="BF"/>
+        </w:rPr>
+        <w:t>`</w:t>
+      </w:r>
+      <w:r>
+        <w:t>``{include} include/00_coming_soon.md</w:t>
       </w:r>
     </w:p>
     <w:p>
@@ -4803,13 +5107,34 @@
           <w:shd w:val="clear" w:color="auto" w:fill="FFFFFF"/>
         </w:rPr>
       </w:pPr>
+      <w:r>
+        <w:t>```</w:t>
+      </w:r>
+      <w:r>
+        <w:fldChar w:fldCharType="end"/>
+      </w:r>
+      <w:r>
+        <w:br/>
+      </w:r>
+      <w:r>
+        <w:t>::::::</w:t>
+      </w:r>
+      <w:bookmarkEnd w:id="141"/>
+      <w:r>
+        <w:rPr>
+          <w:shd w:val="clear" w:color="auto" w:fill="FFFFFF"/>
+        </w:rPr>
+        <w:fldChar w:fldCharType="end"/>
+      </w:r>
     </w:p>
     <w:p>
       <w:pPr>
         <w:rPr>
-          <w:lang w:eastAsia="en-CA"/>
-        </w:rPr>
-      </w:pPr>
+          <w:shd w:val="clear" w:color="auto" w:fill="FFFFFF"/>
+        </w:rPr>
+      </w:pPr>
+    </w:p>
+    <w:p>
       <w:r>
         <w:rPr>
           <w:shd w:val="clear" w:color="auto" w:fill="FFFFFF"/>
@@ -4861,25 +5186,13 @@
         <w:rPr>
           <w:shd w:val="clear" w:color="auto" w:fill="FFFFFF"/>
         </w:rPr>
-        <w:instrText>\""md_</w:instrText>
-      </w:r>
-      <w:r>
-        <w:rPr>
-          <w:shd w:val="clear" w:color="auto" w:fill="FFFFFF"/>
-        </w:rPr>
-        <w:instrText>tabset</w:instrText>
-      </w:r>
-      <w:r>
-        <w:rPr>
-          <w:shd w:val="clear" w:color="auto" w:fill="FFFFFF"/>
-        </w:rPr>
-        <w:instrText xml:space="preserve">  \* MERGEFORMAT  \* MERGEFORMAT  \* MERGEFORMAT  \* MERGEFORMAT </w:instrText>
-      </w:r>
-      <w:r>
-        <w:rPr>
-          <w:shd w:val="clear" w:color="auto" w:fill="FFFFFF"/>
-        </w:rPr>
-        <w:instrText xml:space="preserve"> \* MERGEFORMAT  \* MERGEFORMAT </w:instrText>
+        <w:instrText xml:space="preserve">\""md_vis_1grid  \* MERGEFORMAT  \* MERGEFORMAT  \* MERGEFORMAT  \* MERGEFORMAT </w:instrText>
+      </w:r>
+      <w:r>
+        <w:rPr>
+          <w:shd w:val="clear" w:color="auto" w:fill="FFFFFF"/>
+        </w:rPr>
+        <w:instrText xml:space="preserve"> \* MERGEFORMAT </w:instrText>
       </w:r>
       <w:r>
         <w:rPr>
@@ -4887,7 +5200,7 @@
         </w:rPr>
         <w:fldChar w:fldCharType="separate"/>
       </w:r>
-      <w:bookmarkStart w:id="139" w:name="md_tabset"/>
+      <w:bookmarkStart w:id="142" w:name="md_vis_1grid"/>
       <w:r>
         <w:rPr>
           <w:b/>
@@ -4895,411 +5208,22 @@
           <w:shd w:val="clear" w:color="auto" w:fill="FFFFFF"/>
           <w:lang w:val="en-US"/>
         </w:rPr>
-        <w:t>:::::::{tab-set}</w:t>
-      </w:r>
-      <w:bookmarkEnd w:id="139"/>
-      <w:r>
-        <w:rPr>
-          <w:shd w:val="clear" w:color="auto" w:fill="FFFFFF"/>
-        </w:rPr>
-        <w:fldChar w:fldCharType="end"/>
+        <w:t>::::::{tab-item} Visual</w:t>
+      </w:r>
+      <w:r>
+        <w:t xml:space="preserve"> resources</w:t>
+      </w:r>
+      <w:r>
+        <w:br/>
       </w:r>
     </w:p>
     <w:p>
-      <w:pPr>
-        <w:rPr>
-          <w:shd w:val="clear" w:color="auto" w:fill="FFFFFF"/>
-        </w:rPr>
-      </w:pPr>
-    </w:p>
-    <w:p>
-      <w:r>
-        <w:rPr>
-          <w:shd w:val="clear" w:color="auto" w:fill="FFFFFF"/>
-        </w:rPr>
-        <w:fldChar w:fldCharType="begin"/>
-      </w:r>
-      <w:r>
-        <w:rPr>
-          <w:shd w:val="clear" w:color="auto" w:fill="FFFFFF"/>
-        </w:rPr>
-        <w:instrText xml:space="preserve"> INCLUDETEXT  "\"C:\\Users\\cassi\\Documents\\GitHub_AB-RCSC\\rc-tool_concept-library\\02_dialog-boxes\\</w:instrText>
-      </w:r>
-      <w:r>
-        <w:rPr>
-          <w:shd w:val="clear" w:color="auto" w:fill="FFFFFF"/>
-        </w:rPr>
-        <w:fldChar w:fldCharType="begin"/>
-      </w:r>
-      <w:r>
-        <w:rPr>
-          <w:shd w:val="clear" w:color="auto" w:fill="FFFFFF"/>
-        </w:rPr>
-        <w:instrText xml:space="preserve"> REF file_from \h </w:instrText>
-      </w:r>
-      <w:r>
-        <w:rPr>
-          <w:shd w:val="clear" w:color="auto" w:fill="FFFFFF"/>
-        </w:rPr>
-      </w:r>
-      <w:r>
-        <w:rPr>
-          <w:shd w:val="clear" w:color="auto" w:fill="FFFFFF"/>
-        </w:rPr>
-        <w:fldChar w:fldCharType="separate"/>
-      </w:r>
-      <w:r>
-        <w:instrText>00_tools\00_00_template-master</w:instrText>
-      </w:r>
-      <w:r>
-        <w:instrText>.docx</w:instrText>
-      </w:r>
-      <w:r>
-        <w:rPr>
-          <w:shd w:val="clear" w:color="auto" w:fill="FFFFFF"/>
-        </w:rPr>
-        <w:fldChar w:fldCharType="end"/>
-      </w:r>
-      <w:r>
-        <w:rPr>
-          <w:shd w:val="clear" w:color="auto" w:fill="FFFFFF"/>
-        </w:rPr>
-        <w:instrText xml:space="preserve">\""md_overview  \* MERGEFORMAT  \* MERGEFORMAT  \* MERGEFORMAT  \* MERGEFORMAT </w:instrText>
-      </w:r>
-      <w:r>
-        <w:rPr>
-          <w:shd w:val="clear" w:color="auto" w:fill="FFFFFF"/>
-        </w:rPr>
-        <w:instrText xml:space="preserve"> \* MERGEFORMAT </w:instrText>
-      </w:r>
-      <w:r>
-        <w:rPr>
-          <w:shd w:val="clear" w:color="auto" w:fill="FFFFFF"/>
-        </w:rPr>
-        <w:fldChar w:fldCharType="separate"/>
-      </w:r>
-      <w:bookmarkStart w:id="140" w:name="md_overview"/>
-      <w:r>
-        <w:rPr>
-          <w:b/>
-          <w:bCs/>
-          <w:shd w:val="clear" w:color="auto" w:fill="FFFFFF"/>
-          <w:lang w:val="en-US"/>
-        </w:rPr>
-        <w:t>::::::{tab-item} Overview</w:t>
+      <w:r>
+        <w:t>:::::{grid} 3</w:t>
       </w:r>
       <w:r>
         <w:br/>
-      </w:r>
-      <w:r>
-        <w:rPr>
-          <w:color w:val="0B769F" w:themeColor="accent4" w:themeShade="BF"/>
-        </w:rPr>
-        <w:fldChar w:fldCharType="begin"/>
-      </w:r>
-      <w:r>
-        <w:instrText xml:space="preserve"> REF text_overview \h  \* MERGEFORMAT </w:instrText>
-      </w:r>
-      <w:r>
-        <w:rPr>
-          <w:color w:val="0B769F" w:themeColor="accent4" w:themeShade="BF"/>
-        </w:rPr>
-      </w:r>
-      <w:r>
-        <w:rPr>
-          <w:color w:val="0B769F" w:themeColor="accent4" w:themeShade="BF"/>
-        </w:rPr>
-        <w:fldChar w:fldCharType="separate"/>
-      </w:r>
-      <w:r>
-        <w:rPr>
-          <w:color w:val="0B769F" w:themeColor="accent4" w:themeShade="BF"/>
-        </w:rPr>
-        <w:t>`</w:t>
-      </w:r>
-      <w:r>
-        <w:t>``{include} include/00_coming_soon.md</w:t>
-      </w:r>
-    </w:p>
-    <w:p>
-      <w:pPr>
-        <w:rPr>
-          <w:lang w:eastAsia="en-CA"/>
-        </w:rPr>
-      </w:pPr>
-      <w:r>
-        <w:t>```</w:t>
-      </w:r>
-      <w:r>
-        <w:fldChar w:fldCharType="end"/>
-      </w:r>
-      <w:r>
-        <w:br/>
-      </w:r>
-      <w:r>
-        <w:t>::::::</w:t>
-      </w:r>
-      <w:bookmarkEnd w:id="140"/>
-      <w:r>
-        <w:rPr>
-          <w:shd w:val="clear" w:color="auto" w:fill="FFFFFF"/>
-        </w:rPr>
-        <w:fldChar w:fldCharType="end"/>
-      </w:r>
-    </w:p>
-    <w:p>
-      <w:pPr>
-        <w:rPr>
-          <w:shd w:val="clear" w:color="auto" w:fill="FFFFFF"/>
-        </w:rPr>
-      </w:pPr>
-    </w:p>
-    <w:p>
-      <w:r>
-        <w:rPr>
-          <w:shd w:val="clear" w:color="auto" w:fill="FFFFFF"/>
-        </w:rPr>
-        <w:fldChar w:fldCharType="begin"/>
-      </w:r>
-      <w:r>
-        <w:rPr>
-          <w:shd w:val="clear" w:color="auto" w:fill="FFFFFF"/>
-        </w:rPr>
-        <w:instrText xml:space="preserve"> INCLUDETEXT  "\"C:\\Users\\cassi\\Documents\\GitHub_AB-RCSC\\rc-tool_concept-library\\02_dialog-boxes\\</w:instrText>
-      </w:r>
-      <w:r>
-        <w:rPr>
-          <w:shd w:val="clear" w:color="auto" w:fill="FFFFFF"/>
-        </w:rPr>
-        <w:fldChar w:fldCharType="begin"/>
-      </w:r>
-      <w:r>
-        <w:rPr>
-          <w:shd w:val="clear" w:color="auto" w:fill="FFFFFF"/>
-        </w:rPr>
-        <w:instrText xml:space="preserve"> REF file_from \h </w:instrText>
-      </w:r>
-      <w:r>
-        <w:rPr>
-          <w:shd w:val="clear" w:color="auto" w:fill="FFFFFF"/>
-        </w:rPr>
-      </w:r>
-      <w:r>
-        <w:rPr>
-          <w:shd w:val="clear" w:color="auto" w:fill="FFFFFF"/>
-        </w:rPr>
-        <w:fldChar w:fldCharType="separate"/>
-      </w:r>
-      <w:r>
-        <w:instrText>00_tools\00_00_template-master</w:instrText>
-      </w:r>
-      <w:r>
-        <w:instrText>.docx</w:instrText>
-      </w:r>
-      <w:r>
-        <w:rPr>
-          <w:shd w:val="clear" w:color="auto" w:fill="FFFFFF"/>
-        </w:rPr>
-        <w:fldChar w:fldCharType="end"/>
-      </w:r>
-      <w:r>
-        <w:rPr>
-          <w:shd w:val="clear" w:color="auto" w:fill="FFFFFF"/>
-        </w:rPr>
-        <w:instrText xml:space="preserve">\""md_indepth  \* MERGEFORMAT  \* MERGEFORMAT  \* MERGEFORMAT  \* MERGEFORMAT </w:instrText>
-      </w:r>
-      <w:r>
-        <w:rPr>
-          <w:shd w:val="clear" w:color="auto" w:fill="FFFFFF"/>
-        </w:rPr>
-        <w:instrText xml:space="preserve"> \* MERGEFORMAT </w:instrText>
-      </w:r>
-      <w:r>
-        <w:rPr>
-          <w:shd w:val="clear" w:color="auto" w:fill="FFFFFF"/>
-        </w:rPr>
-        <w:fldChar w:fldCharType="separate"/>
-      </w:r>
-      <w:bookmarkStart w:id="141" w:name="md_indepth"/>
-      <w:r>
-        <w:rPr>
-          <w:b/>
-          <w:bCs/>
-          <w:shd w:val="clear" w:color="auto" w:fill="FFFFFF"/>
-          <w:lang w:val="en-US"/>
-        </w:rPr>
-        <w:t>::::::{tab-item} In-depth</w:t>
-      </w:r>
-      <w:r>
-        <w:br/>
-      </w:r>
-      <w:r>
-        <w:rPr>
-          <w:color w:val="0B769F" w:themeColor="accent4" w:themeShade="BF"/>
-        </w:rPr>
-        <w:fldChar w:fldCharType="begin"/>
-      </w:r>
-      <w:r>
-        <w:instrText xml:space="preserve"> REF text_advanced \h  \* MERGEFORMAT </w:instrText>
-      </w:r>
-      <w:r>
-        <w:rPr>
-          <w:color w:val="0B769F" w:themeColor="accent4" w:themeShade="BF"/>
-        </w:rPr>
-      </w:r>
-      <w:r>
-        <w:rPr>
-          <w:color w:val="0B769F" w:themeColor="accent4" w:themeShade="BF"/>
-        </w:rPr>
-        <w:fldChar w:fldCharType="separate"/>
-      </w:r>
-      <w:r>
-        <w:rPr>
-          <w:color w:val="0B769F" w:themeColor="accent4" w:themeShade="BF"/>
-        </w:rPr>
-        <w:t>`</w:t>
-      </w:r>
-      <w:r>
-        <w:t>``{include} include/00_coming_soon.md</w:t>
-      </w:r>
-    </w:p>
-    <w:p>
-      <w:pPr>
-        <w:rPr>
-          <w:shd w:val="clear" w:color="auto" w:fill="FFFFFF"/>
-        </w:rPr>
-      </w:pPr>
-      <w:r>
-        <w:t>```</w:t>
-      </w:r>
-      <w:r>
-        <w:fldChar w:fldCharType="end"/>
-      </w:r>
-      <w:r>
-        <w:br/>
-      </w:r>
-      <w:r>
-        <w:t>::::::</w:t>
-      </w:r>
-      <w:bookmarkEnd w:id="141"/>
-      <w:r>
-        <w:rPr>
-          <w:shd w:val="clear" w:color="auto" w:fill="FFFFFF"/>
-        </w:rPr>
-        <w:fldChar w:fldCharType="end"/>
-      </w:r>
-    </w:p>
-    <w:p>
-      <w:pPr>
-        <w:rPr>
-          <w:shd w:val="clear" w:color="auto" w:fill="FFFFFF"/>
-        </w:rPr>
-      </w:pPr>
-    </w:p>
-    <w:p>
-      <w:r>
-        <w:rPr>
-          <w:shd w:val="clear" w:color="auto" w:fill="FFFFFF"/>
-        </w:rPr>
-        <w:fldChar w:fldCharType="begin"/>
-      </w:r>
-      <w:r>
-        <w:rPr>
-          <w:shd w:val="clear" w:color="auto" w:fill="FFFFFF"/>
-        </w:rPr>
-        <w:instrText xml:space="preserve"> INCLUDETEXT  "\"C:\\Users\\cassi\\Documents\\GitHub_AB-RCSC\\rc-tool_concept-library\\02_dialog-boxes\\</w:instrText>
-      </w:r>
-      <w:r>
-        <w:rPr>
-          <w:shd w:val="clear" w:color="auto" w:fill="FFFFFF"/>
-        </w:rPr>
-        <w:fldChar w:fldCharType="begin"/>
-      </w:r>
-      <w:r>
-        <w:rPr>
-          <w:shd w:val="clear" w:color="auto" w:fill="FFFFFF"/>
-        </w:rPr>
-        <w:instrText xml:space="preserve"> REF file_from \h </w:instrText>
-      </w:r>
-      <w:r>
-        <w:rPr>
-          <w:shd w:val="clear" w:color="auto" w:fill="FFFFFF"/>
-        </w:rPr>
-      </w:r>
-      <w:r>
-        <w:rPr>
-          <w:shd w:val="clear" w:color="auto" w:fill="FFFFFF"/>
-        </w:rPr>
-        <w:fldChar w:fldCharType="separate"/>
-      </w:r>
-      <w:r>
-        <w:instrText>00_tools\00_00_template-master</w:instrText>
-      </w:r>
-      <w:r>
-        <w:instrText>.docx</w:instrText>
-      </w:r>
-      <w:r>
-        <w:rPr>
-          <w:shd w:val="clear" w:color="auto" w:fill="FFFFFF"/>
-        </w:rPr>
-        <w:fldChar w:fldCharType="end"/>
-      </w:r>
-      <w:r>
-        <w:rPr>
-          <w:shd w:val="clear" w:color="auto" w:fill="FFFFFF"/>
-        </w:rPr>
-        <w:instrText xml:space="preserve">\""md_vis_1grid  \* MERGEFORMAT  \* MERGEFORMAT  \* MERGEFORMAT  \* MERGEFORMAT </w:instrText>
-      </w:r>
-      <w:r>
-        <w:rPr>
-          <w:shd w:val="clear" w:color="auto" w:fill="FFFFFF"/>
-        </w:rPr>
-        <w:instrText xml:space="preserve"> \* MERGEFORMAT </w:instrText>
-      </w:r>
-      <w:r>
-        <w:rPr>
-          <w:shd w:val="clear" w:color="auto" w:fill="FFFFFF"/>
-        </w:rPr>
-        <w:fldChar w:fldCharType="separate"/>
-      </w:r>
-      <w:bookmarkStart w:id="142" w:name="md_vis_1grid"/>
-      <w:r>
-        <w:rPr>
-          <w:b/>
-          <w:bCs/>
-          <w:shd w:val="clear" w:color="auto" w:fill="FFFFFF"/>
-          <w:lang w:val="en-US"/>
-        </w:rPr>
-        <w:t>::::::{tab-item} Visual</w:t>
-      </w:r>
-      <w:r>
-        <w:t xml:space="preserve"> resources</w:t>
-      </w:r>
-      <w:r>
-        <w:br/>
-      </w:r>
-    </w:p>
-    <w:p>
-      <w:r>
-        <w:t>:::::{grid} 3</w:t>
-      </w:r>
-      <w:r>
-        <w:br/>
-      </w:r>
-      <w:r>
-        <w:t>:gutter: 1</w:t>
-      </w:r>
-      <w:r>
-        <w:br/>
-      </w:r>
-      <w:r>
-        <w:t>:padding: 0</w:t>
-      </w:r>
-      <w:r>
-        <w:br/>
-      </w:r>
-      <w:r>
-        <w:t>:margin: 0</w:t>
+        <w:t>:class: wrapper</w:t>
       </w:r>
       <w:r>
         <w:br/>
@@ -5376,15 +5300,12 @@
         <w:instrText xml:space="preserve"> REF figure1_filename \h </w:instrText>
       </w:r>
       <w:r>
-        <w:instrText xml:space="preserve"> </w:instrText>
-      </w:r>
-      <w:r>
         <w:rPr>
           <w:rFonts w:eastAsia="Arial"/>
           <w:color w:val="000000"/>
           <w:highlight w:val="cyan"/>
         </w:rPr>
-        <w:instrText xml:space="preserve">\* MERGEFORMAT </w:instrText>
+        <w:instrText xml:space="preserve"> \* MERGEFORMAT </w:instrText>
       </w:r>
       <w:r>
         <w:rPr>
@@ -5411,119 +5332,130 @@
         <w:t>_settings.jpg</w:t>
       </w:r>
       <w:r>
-        <w:fldChar w:fldCharType="end"/>
-      </w:r>
-      <w:r>
-        <w:br/>
-        <w:t>:class: img_grid</w:t>
-      </w:r>
-      <w:r>
-        <w:br/>
-        <w:t>:::</w:t>
-      </w:r>
-      <w:r>
-        <w:br/>
-      </w:r>
-      <w:r>
-        <w:fldChar w:fldCharType="begin"/>
-      </w:r>
-      <w:r>
-        <w:instrText xml:space="preserve"> REF figure1_caption \h </w:instrText>
-      </w:r>
-      <w:r>
-        <w:instrText xml:space="preserve"> \* MERGEFORMAT </w:instrText>
-      </w:r>
-      <w:r>
-        <w:fldChar w:fldCharType="separate"/>
-      </w:r>
-      <w:r>
-        <w:t>figure1_caption</w:t>
-      </w:r>
-      <w:r>
-        <w:fldChar w:fldCharType="end"/>
-      </w:r>
-      <w:r>
-        <w:br/>
-      </w:r>
-      <w:r>
-        <w:t>::::</w:t>
-      </w:r>
-      <w:r>
-        <w:br/>
-      </w:r>
-    </w:p>
-    <w:p>
-      <w:r>
-        <w:t>::::{grid-item-card} {{ rtxt_</w:t>
-      </w:r>
-      <w:r>
-        <w:rPr>
-          <w:highlight w:val="cyan"/>
-        </w:rPr>
-        <w:fldChar w:fldCharType="begin"/>
-      </w:r>
-      <w:r>
-        <w:rPr>
-          <w:highlight w:val="cyan"/>
-        </w:rPr>
-        <w:instrText xml:space="preserve"> REF figure2_ref_id \h  \* MERGEFORMAT </w:instrText>
-      </w:r>
-      <w:r>
-        <w:rPr>
-          <w:highlight w:val="cyan"/>
-        </w:rPr>
-      </w:r>
-      <w:r>
-        <w:rPr>
-          <w:highlight w:val="cyan"/>
-        </w:rPr>
-        <w:fldChar w:fldCharType="separate"/>
-      </w:r>
-      <w:r>
-        <w:rPr>
-          <w:highlight w:val="cyan"/>
-        </w:rPr>
-        <w:t>figure2_ref</w:t>
-      </w:r>
-      <w:r>
-        <w:t>_id</w:t>
-      </w:r>
-      <w:r>
-        <w:rPr>
-          <w:highlight w:val="cyan"/>
-        </w:rPr>
-        <w:fldChar w:fldCharType="end"/>
-      </w:r>
-      <w:r>
-        <w:t xml:space="preserve"> }}</w:t>
-      </w:r>
-      <w:r>
-        <w:br/>
-        <w:t>:::{figure}</w:t>
-      </w:r>
-      <w:r>
-        <w:t xml:space="preserve"> ../03_images/</w:t>
-      </w:r>
-      <w:r>
-        <w:rPr>
-          <w:rFonts w:eastAsia="Arial"/>
-          <w:color w:val="000000"/>
-        </w:rPr>
-        <w:t>03_image_files</w:t>
-      </w:r>
-      <w:r>
-        <w:t>/</w:t>
-      </w:r>
-      <w:r>
         <w:rPr>
           <w:rFonts w:eastAsia="Arial"/>
           <w:color w:val="000000"/>
           <w:highlight w:val="cyan"/>
         </w:rPr>
+        <w:fldChar w:fldCharType="end"/>
+      </w:r>
+      <w:r>
+        <w:br/>
+        <w:t>:class: img_grid</w:t>
+      </w:r>
+      <w:r>
+        <w:br/>
+        <w:t>:::</w:t>
+      </w:r>
+      <w:r>
+        <w:br/>
+      </w:r>
+      <w:r>
+        <w:rPr>
+          <w:highlight w:val="cyan"/>
+        </w:rPr>
         <w:fldChar w:fldCharType="begin"/>
       </w:r>
       <w:r>
-        <w:instrText xml:space="preserve"> REF figure2_filename \h </w:instrText>
+        <w:instrText xml:space="preserve"> REF figure1_caption \h </w:instrText>
+      </w:r>
+      <w:r>
+        <w:rPr>
+          <w:highlight w:val="cyan"/>
+        </w:rPr>
+        <w:instrText xml:space="preserve"> \* MERGEFORMAT </w:instrText>
+      </w:r>
+      <w:r>
+        <w:rPr>
+          <w:highlight w:val="cyan"/>
+        </w:rPr>
+      </w:r>
+      <w:r>
+        <w:rPr>
+          <w:highlight w:val="cyan"/>
+        </w:rPr>
+        <w:fldChar w:fldCharType="separate"/>
+      </w:r>
+      <w:r>
+        <w:rPr>
+          <w:highlight w:val="cyan"/>
+        </w:rPr>
+        <w:t>figure1_caption</w:t>
+      </w:r>
+      <w:r>
+        <w:rPr>
+          <w:highlight w:val="cyan"/>
+        </w:rPr>
+        <w:fldChar w:fldCharType="end"/>
+      </w:r>
+      <w:r>
+        <w:br/>
+      </w:r>
+      <w:r>
+        <w:t>::::</w:t>
+      </w:r>
+      <w:r>
+        <w:br/>
+      </w:r>
+    </w:p>
+    <w:p>
+      <w:r>
+        <w:t>::::{grid-item-card} {{ rtxt_</w:t>
+      </w:r>
+      <w:r>
+        <w:rPr>
+          <w:highlight w:val="cyan"/>
+        </w:rPr>
+        <w:fldChar w:fldCharType="begin"/>
+      </w:r>
+      <w:r>
+        <w:rPr>
+          <w:highlight w:val="cyan"/>
+        </w:rPr>
+        <w:instrText xml:space="preserve"> REF figure2_ref_id \h  \* MERGEFORMAT </w:instrText>
+      </w:r>
+      <w:r>
+        <w:rPr>
+          <w:highlight w:val="cyan"/>
+        </w:rPr>
+      </w:r>
+      <w:r>
+        <w:rPr>
+          <w:highlight w:val="cyan"/>
+        </w:rPr>
+        <w:fldChar w:fldCharType="separate"/>
+      </w:r>
+      <w:r>
+        <w:rPr>
+          <w:highlight w:val="cyan"/>
+        </w:rPr>
+        <w:t>figure2_ref_id</w:t>
+      </w:r>
+      <w:r>
+        <w:rPr>
+          <w:highlight w:val="cyan"/>
+        </w:rPr>
+        <w:fldChar w:fldCharType="end"/>
+      </w:r>
+      <w:r>
+        <w:t xml:space="preserve"> }}</w:t>
+      </w:r>
+      <w:r>
+        <w:br/>
+        <w:t>:::{figure}</w:t>
+      </w:r>
+      <w:r>
+        <w:t xml:space="preserve"> ../03_images/</w:t>
+      </w:r>
+      <w:r>
+        <w:rPr>
+          <w:rFonts w:eastAsia="Arial"/>
+          <w:color w:val="000000"/>
+        </w:rPr>
+        <w:t>03_image_files</w:t>
+      </w:r>
+      <w:r>
+        <w:t>/</w:t>
       </w:r>
       <w:r>
         <w:rPr>
@@ -5531,7 +5463,13 @@
           <w:color w:val="000000"/>
           <w:highlight w:val="cyan"/>
         </w:rPr>
-        <w:instrText xml:space="preserve"> \* MERGEFORMAT </w:instrText>
+        <w:fldChar w:fldCharType="begin"/>
+      </w:r>
+      <w:r>
+        <w:instrText xml:space="preserve"> REF figure2_filename \h </w:instrText>
+      </w:r>
+      <w:r>
+        <w:instrText xml:space="preserve"> </w:instrText>
       </w:r>
       <w:r>
         <w:rPr>
@@ -5539,6 +5477,7 @@
           <w:color w:val="000000"/>
           <w:highlight w:val="cyan"/>
         </w:rPr>
+        <w:instrText xml:space="preserve">\* MERGEFORMAT </w:instrText>
       </w:r>
       <w:r>
         <w:rPr>
@@ -5546,13 +5485,6 @@
           <w:color w:val="000000"/>
           <w:highlight w:val="cyan"/>
         </w:rPr>
-        <w:fldChar w:fldCharType="separate"/>
-      </w:r>
-      <w:r>
-        <w:rPr>
-          <w:highlight w:val="cyan"/>
-        </w:rPr>
-        <w:t>figure2_filename.png</w:t>
       </w:r>
       <w:r>
         <w:rPr>
@@ -5560,6 +5492,15 @@
           <w:color w:val="000000"/>
           <w:highlight w:val="cyan"/>
         </w:rPr>
+        <w:fldChar w:fldCharType="separate"/>
+      </w:r>
+      <w:r>
+        <w:rPr>
+          <w:highlight w:val="cyan"/>
+        </w:rPr>
+        <w:t>figure2_filename.png</w:t>
+      </w:r>
+      <w:r>
         <w:fldChar w:fldCharType="end"/>
       </w:r>
       <w:r>
@@ -5586,9 +5527,6 @@
         <w:fldChar w:fldCharType="separate"/>
       </w:r>
       <w:r>
-        <w:rPr>
-          <w:highlight w:val="cyan"/>
-        </w:rPr>
         <w:t>figure2_caption</w:t>
       </w:r>
       <w:r>
@@ -5640,10 +5578,212 @@
         <w:rPr>
           <w:highlight w:val="cyan"/>
         </w:rPr>
-        <w:t>figure3_ref</w:t>
-      </w:r>
-      <w:r>
-        <w:t>_id</w:t>
+        <w:t>figure3_ref_id</w:t>
+      </w:r>
+      <w:r>
+        <w:rPr>
+          <w:highlight w:val="cyan"/>
+        </w:rPr>
+        <w:fldChar w:fldCharType="end"/>
+      </w:r>
+      <w:r>
+        <w:t xml:space="preserve"> }}</w:t>
+      </w:r>
+      <w:r>
+        <w:br/>
+        <w:t>:::{figure}</w:t>
+      </w:r>
+      <w:r>
+        <w:t xml:space="preserve"> ../03_images/</w:t>
+      </w:r>
+      <w:r>
+        <w:rPr>
+          <w:rFonts w:eastAsia="Arial"/>
+          <w:color w:val="000000"/>
+        </w:rPr>
+        <w:t>03_image_files</w:t>
+      </w:r>
+      <w:r>
+        <w:t>/</w:t>
+      </w:r>
+      <w:r>
+        <w:fldChar w:fldCharType="begin"/>
+      </w:r>
+      <w:r>
+        <w:instrText xml:space="preserve"> REF figure3_filename \h  \* MERGEFORMAT </w:instrText>
+      </w:r>
+      <w:r>
+        <w:fldChar w:fldCharType="separate"/>
+      </w:r>
+      <w:r>
+        <w:rPr>
+          <w:highlight w:val="cyan"/>
+        </w:rPr>
+        <w:t>figure3_filename.png</w:t>
+      </w:r>
+      <w:r>
+        <w:fldChar w:fldCharType="end"/>
+      </w:r>
+      <w:r>
+        <w:t xml:space="preserve"> </w:t>
+      </w:r>
+      <w:r>
+        <w:br/>
+        <w:t>:class: img_grid</w:t>
+      </w:r>
+      <w:r>
+        <w:br/>
+        <w:t>:::</w:t>
+      </w:r>
+      <w:r>
+        <w:br/>
+      </w:r>
+      <w:r>
+        <w:fldChar w:fldCharType="begin"/>
+      </w:r>
+      <w:r>
+        <w:instrText xml:space="preserve"> REF figure3_caption \h  \* MERGEFORMAT </w:instrText>
+      </w:r>
+      <w:r>
+        <w:fldChar w:fldCharType="separate"/>
+      </w:r>
+      <w:r>
+        <w:rPr>
+          <w:highlight w:val="cyan"/>
+        </w:rPr>
+        <w:t>figure4_caption</w:t>
+      </w:r>
+      <w:r>
+        <w:fldChar w:fldCharType="end"/>
+      </w:r>
+      <w:r>
+        <w:br/>
+      </w:r>
+      <w:r>
+        <w:t>::::</w:t>
+      </w:r>
+      <w:bookmarkEnd w:id="142"/>
+      <w:r>
+        <w:rPr>
+          <w:shd w:val="clear" w:color="auto" w:fill="FFFFFF"/>
+        </w:rPr>
+        <w:fldChar w:fldCharType="end"/>
+      </w:r>
+    </w:p>
+    <w:p>
+      <w:pPr>
+        <w:rPr>
+          <w:shd w:val="clear" w:color="auto" w:fill="FFFFFF"/>
+        </w:rPr>
+      </w:pPr>
+    </w:p>
+    <w:p>
+      <w:r>
+        <w:rPr>
+          <w:shd w:val="clear" w:color="auto" w:fill="FFFFFF"/>
+        </w:rPr>
+        <w:fldChar w:fldCharType="begin"/>
+      </w:r>
+      <w:r>
+        <w:rPr>
+          <w:shd w:val="clear" w:color="auto" w:fill="FFFFFF"/>
+        </w:rPr>
+        <w:instrText xml:space="preserve"> INCLUDETEXT  "\"C:\\Users\\cassi\\Documents\\GitHub_AB-RCSC\\rc-tool_concept-library\\02_dialog-boxes\\</w:instrText>
+      </w:r>
+      <w:r>
+        <w:rPr>
+          <w:shd w:val="clear" w:color="auto" w:fill="FFFFFF"/>
+        </w:rPr>
+        <w:fldChar w:fldCharType="begin"/>
+      </w:r>
+      <w:r>
+        <w:rPr>
+          <w:shd w:val="clear" w:color="auto" w:fill="FFFFFF"/>
+        </w:rPr>
+        <w:instrText xml:space="preserve"> REF file_from \h </w:instrText>
+      </w:r>
+      <w:r>
+        <w:rPr>
+          <w:shd w:val="clear" w:color="auto" w:fill="FFFFFF"/>
+        </w:rPr>
+      </w:r>
+      <w:r>
+        <w:rPr>
+          <w:shd w:val="clear" w:color="auto" w:fill="FFFFFF"/>
+        </w:rPr>
+        <w:fldChar w:fldCharType="separate"/>
+      </w:r>
+      <w:r>
+        <w:instrText>00_tools\00_00_template-master</w:instrText>
+      </w:r>
+      <w:r>
+        <w:instrText>.docx</w:instrText>
+      </w:r>
+      <w:r>
+        <w:rPr>
+          <w:shd w:val="clear" w:color="auto" w:fill="FFFFFF"/>
+        </w:rPr>
+        <w:fldChar w:fldCharType="end"/>
+      </w:r>
+      <w:r>
+        <w:rPr>
+          <w:shd w:val="clear" w:color="auto" w:fill="FFFFFF"/>
+        </w:rPr>
+        <w:instrText xml:space="preserve">\""md_vis_2grid  \* MERGEFORMAT  \* MERGEFORMAT  \* MERGEFORMAT  \* MERGEFORMAT </w:instrText>
+      </w:r>
+      <w:r>
+        <w:rPr>
+          <w:shd w:val="clear" w:color="auto" w:fill="FFFFFF"/>
+        </w:rPr>
+        <w:instrText xml:space="preserve"> \* MERGEFORMAT </w:instrText>
+      </w:r>
+      <w:r>
+        <w:rPr>
+          <w:shd w:val="clear" w:color="auto" w:fill="FFFFFF"/>
+        </w:rPr>
+        <w:fldChar w:fldCharType="separate"/>
+      </w:r>
+      <w:bookmarkStart w:id="143" w:name="md_vis_2grid"/>
+      <w:r>
+        <w:rPr>
+          <w:b/>
+          <w:bCs/>
+          <w:shd w:val="clear" w:color="auto" w:fill="FFFFFF"/>
+          <w:lang w:val="en-US"/>
+        </w:rPr>
+        <w:t xml:space="preserve">::::{grid-item-card} {{ </w:t>
+      </w:r>
+      <w:r>
+        <w:t>rtxt_</w:t>
+      </w:r>
+      <w:r>
+        <w:fldChar w:fldCharType="begin"/>
+      </w:r>
+      <w:r>
+        <w:instrText xml:space="preserve"> REF figure4_ref_id \h  \* MERGEFORMAT</w:instrText>
+      </w:r>
+      <w:r>
+        <w:rPr>
+          <w:highlight w:val="cyan"/>
+        </w:rPr>
+        <w:instrText xml:space="preserve"> </w:instrText>
+      </w:r>
+      <w:r>
+        <w:rPr>
+          <w:highlight w:val="cyan"/>
+        </w:rPr>
+      </w:r>
+      <w:r>
+        <w:rPr>
+          <w:highlight w:val="cyan"/>
+        </w:rPr>
+        <w:fldChar w:fldCharType="separate"/>
+      </w:r>
+      <w:r>
+        <w:rPr>
+          <w:highlight w:val="cyan"/>
+        </w:rPr>
+        <w:t>figure4_ref_id</w:t>
       </w:r>
       <w:r>
         <w:rPr>
@@ -5680,7 +5820,7 @@
         <w:fldChar w:fldCharType="begin"/>
       </w:r>
       <w:r>
-        <w:instrText xml:space="preserve"> REF figure3_filename \h  </w:instrText>
+        <w:instrText xml:space="preserve"> REF figure4_filename \h </w:instrText>
       </w:r>
       <w:r>
         <w:rPr>
@@ -5688,7 +5828,7 @@
           <w:color w:val="000000"/>
           <w:highlight w:val="cyan"/>
         </w:rPr>
-        <w:instrText xml:space="preserve">\* MERGEFORMAT </w:instrText>
+        <w:instrText xml:space="preserve"> \* MERGEFORMAT </w:instrText>
       </w:r>
       <w:r>
         <w:rPr>
@@ -5709,7 +5849,7 @@
         <w:rPr>
           <w:highlight w:val="cyan"/>
         </w:rPr>
-        <w:t>figure3_filename.png</w:t>
+        <w:t>figure4_filename.png</w:t>
       </w:r>
       <w:r>
         <w:rPr>
@@ -5737,7 +5877,7 @@
         <w:fldChar w:fldCharType="begin"/>
       </w:r>
       <w:r>
-        <w:instrText xml:space="preserve"> REF figure3_caption \h  \* MERGEFORMAT </w:instrText>
+        <w:instrText xml:space="preserve"> REF figure4_caption \h  \* MERGEFORMAT </w:instrText>
       </w:r>
       <w:r>
         <w:fldChar w:fldCharType="separate"/>
@@ -5759,161 +5899,40 @@
       </w:r>
       <w:r>
         <w:br/>
-      </w:r>
-      <w:r>
-        <w:t>:::::</w:t>
-      </w:r>
-      <w:bookmarkEnd w:id="142"/>
-      <w:r>
-        <w:rPr>
-          <w:shd w:val="clear" w:color="auto" w:fill="FFFFFF"/>
-        </w:rPr>
-        <w:fldChar w:fldCharType="end"/>
       </w:r>
     </w:p>
     <w:p>
-      <w:pPr>
-        <w:rPr>
-          <w:shd w:val="clear" w:color="auto" w:fill="FFFFFF"/>
-        </w:rPr>
-      </w:pPr>
-    </w:p>
-    <w:p>
-      <w:r>
-        <w:rPr>
-          <w:shd w:val="clear" w:color="auto" w:fill="FFFFFF"/>
+      <w:r>
+        <w:t>::::{grid-item-card} {{ rtxt_</w:t>
+      </w:r>
+      <w:r>
+        <w:rPr>
+          <w:highlight w:val="cyan"/>
         </w:rPr>
         <w:fldChar w:fldCharType="begin"/>
       </w:r>
       <w:r>
         <w:rPr>
-          <w:shd w:val="clear" w:color="auto" w:fill="FFFFFF"/>
-        </w:rPr>
-        <w:instrText xml:space="preserve"> INCLUDETEXT  "\"C:\\Users\\cassi\\Documents\\GitHub_AB-RCSC\\rc-tool_concept-library\\02_dialog-boxes\\</w:instrText>
-      </w:r>
-      <w:r>
-        <w:rPr>
-          <w:shd w:val="clear" w:color="auto" w:fill="FFFFFF"/>
-        </w:rPr>
-        <w:fldChar w:fldCharType="begin"/>
-      </w:r>
-      <w:r>
-        <w:rPr>
-          <w:shd w:val="clear" w:color="auto" w:fill="FFFFFF"/>
-        </w:rPr>
-        <w:instrText xml:space="preserve"> REF file_from \h </w:instrText>
-      </w:r>
-      <w:r>
-        <w:rPr>
-          <w:shd w:val="clear" w:color="auto" w:fill="FFFFFF"/>
-        </w:rPr>
-      </w:r>
-      <w:r>
-        <w:rPr>
-          <w:shd w:val="clear" w:color="auto" w:fill="FFFFFF"/>
+          <w:highlight w:val="cyan"/>
+        </w:rPr>
+        <w:instrText xml:space="preserve"> REF figure5_ref_id \h  \* MERGEFORMAT </w:instrText>
+      </w:r>
+      <w:r>
+        <w:rPr>
+          <w:highlight w:val="cyan"/>
+        </w:rPr>
+      </w:r>
+      <w:r>
+        <w:rPr>
+          <w:highlight w:val="cyan"/>
         </w:rPr>
         <w:fldChar w:fldCharType="separate"/>
       </w:r>
       <w:r>
-        <w:instrText>00_tools\00_00_template-master</w:instrText>
-      </w:r>
-      <w:r>
-        <w:instrText>.docx</w:instrText>
-      </w:r>
-      <w:r>
-        <w:rPr>
-          <w:shd w:val="clear" w:color="auto" w:fill="FFFFFF"/>
-        </w:rPr>
-        <w:fldChar w:fldCharType="end"/>
-      </w:r>
-      <w:r>
-        <w:rPr>
-          <w:shd w:val="clear" w:color="auto" w:fill="FFFFFF"/>
-        </w:rPr>
-        <w:instrText xml:space="preserve">\""md_vis_2grid  \* MERGEFORMAT  \* MERGEFORMAT  \* MERGEFORMAT  \* MERGEFORMAT </w:instrText>
-      </w:r>
-      <w:r>
-        <w:rPr>
-          <w:shd w:val="clear" w:color="auto" w:fill="FFFFFF"/>
-        </w:rPr>
-        <w:instrText xml:space="preserve"> \* MERGEFORMAT </w:instrText>
-      </w:r>
-      <w:r>
-        <w:rPr>
-          <w:shd w:val="clear" w:color="auto" w:fill="FFFFFF"/>
-        </w:rPr>
-        <w:fldChar w:fldCharType="separate"/>
-      </w:r>
-      <w:bookmarkStart w:id="143" w:name="md_vis_2grid"/>
-      <w:r>
-        <w:rPr>
-          <w:b/>
-          <w:bCs/>
-          <w:shd w:val="clear" w:color="auto" w:fill="FFFFFF"/>
-          <w:lang w:val="en-US"/>
-        </w:rPr>
-        <w:t>:::::{grid} 3</w:t>
-      </w:r>
-      <w:r>
-        <w:rPr>
-          <w:b/>
-          <w:bCs/>
-          <w:shd w:val="clear" w:color="auto" w:fill="FFFFFF"/>
-          <w:lang w:val="en-US"/>
-        </w:rPr>
-        <w:br/>
-      </w:r>
-      <w:r>
-        <w:t>:gutter: 1</w:t>
-      </w:r>
-      <w:r>
-        <w:br/>
-      </w:r>
-      <w:r>
-        <w:t>:padding: 0</w:t>
-      </w:r>
-      <w:r>
-        <w:br/>
-      </w:r>
-      <w:r>
-        <w:t>:margin: 0</w:t>
-      </w:r>
-      <w:r>
-        <w:br/>
-      </w:r>
-    </w:p>
-    <w:p>
-      <w:r>
-        <w:t>::::{grid-item-card} {{ rtxt_</w:t>
-      </w:r>
-      <w:r>
         <w:rPr>
           <w:highlight w:val="cyan"/>
         </w:rPr>
-        <w:fldChar w:fldCharType="begin"/>
-      </w:r>
-      <w:r>
-        <w:rPr>
-          <w:highlight w:val="cyan"/>
-        </w:rPr>
-        <w:instrText xml:space="preserve"> REF figure4_ref_id \h  \* MERGEFORMAT </w:instrText>
-      </w:r>
-      <w:r>
-        <w:rPr>
-          <w:highlight w:val="cyan"/>
-        </w:rPr>
-      </w:r>
-      <w:r>
-        <w:rPr>
-          <w:highlight w:val="cyan"/>
-        </w:rPr>
-        <w:fldChar w:fldCharType="separate"/>
-      </w:r>
-      <w:r>
-        <w:rPr>
-          <w:highlight w:val="cyan"/>
-        </w:rPr>
-        <w:t>figure4_ref_id</w:t>
+        <w:t>figure5_ref_id</w:t>
       </w:r>
       <w:r>
         <w:rPr>
@@ -5950,7 +5969,7 @@
         <w:fldChar w:fldCharType="begin"/>
       </w:r>
       <w:r>
-        <w:instrText xml:space="preserve"> REF figure4_filename \h </w:instrText>
+        <w:instrText xml:space="preserve"> REF figure5_filename \h </w:instrText>
       </w:r>
       <w:r>
         <w:instrText xml:space="preserve"> </w:instrText>
@@ -5982,7 +6001,7 @@
         <w:rPr>
           <w:highlight w:val="cyan"/>
         </w:rPr>
-        <w:t>figure4_filename.png</w:t>
+        <w:t>figure5_filename.png</w:t>
       </w:r>
       <w:r>
         <w:rPr>
@@ -6010,7 +6029,7 @@
         <w:fldChar w:fldCharType="begin"/>
       </w:r>
       <w:r>
-        <w:instrText xml:space="preserve"> REF figure4_caption \h  \* MERGEFORMAT </w:instrText>
+        <w:instrText xml:space="preserve"> REF figure5_caption \h  \* MERGEFORMAT </w:instrText>
       </w:r>
       <w:r>
         <w:fldChar w:fldCharType="separate"/>
@@ -6019,7 +6038,7 @@
         <w:rPr>
           <w:highlight w:val="cyan"/>
         </w:rPr>
-        <w:t>figure4_caption</w:t>
+        <w:t>figure5_caption</w:t>
       </w:r>
       <w:r>
         <w:fldChar w:fldCharType="end"/>
@@ -6035,6 +6054,11 @@
       </w:r>
     </w:p>
     <w:p>
+      <w:pPr>
+        <w:rPr>
+          <w:shd w:val="clear" w:color="auto" w:fill="FFFFFF"/>
+        </w:rPr>
+      </w:pPr>
       <w:r>
         <w:t>::::{grid-item-card} {{ rtxt_</w:t>
       </w:r>
@@ -6048,7 +6072,7 @@
         <w:rPr>
           <w:highlight w:val="cyan"/>
         </w:rPr>
-        <w:instrText xml:space="preserve"> REF figure5_ref_id \h  \* MERGEFORMAT </w:instrText>
+        <w:instrText xml:space="preserve"> REF figure6_ref_id \h  \* MERGEFORMAT </w:instrText>
       </w:r>
       <w:r>
         <w:rPr>
@@ -6065,7 +6089,7 @@
         <w:rPr>
           <w:highlight w:val="cyan"/>
         </w:rPr>
-        <w:t>figure5_ref_id</w:t>
+        <w:t>figure6_ref_id</w:t>
       </w:r>
       <w:r>
         <w:rPr>
@@ -6102,10 +6126,7 @@
         <w:fldChar w:fldCharType="begin"/>
       </w:r>
       <w:r>
-        <w:instrText xml:space="preserve"> REF figure5_filename \h </w:instrText>
-      </w:r>
-      <w:r>
-        <w:instrText xml:space="preserve"> </w:instrText>
+        <w:instrText xml:space="preserve"> REF figure6_filename \h  </w:instrText>
       </w:r>
       <w:r>
         <w:rPr>
@@ -6134,7 +6155,7 @@
         <w:rPr>
           <w:highlight w:val="cyan"/>
         </w:rPr>
-        <w:t>figure5_filename.png</w:t>
+        <w:t>figure6_filename.png</w:t>
       </w:r>
       <w:r>
         <w:rPr>
@@ -6145,9 +6166,6 @@
         <w:fldChar w:fldCharType="end"/>
       </w:r>
       <w:r>
-        <w:t xml:space="preserve"> </w:t>
-      </w:r>
-      <w:r>
         <w:br/>
         <w:t>:class: img_grid</w:t>
       </w:r>
@@ -6162,7 +6180,7 @@
         <w:fldChar w:fldCharType="begin"/>
       </w:r>
       <w:r>
-        <w:instrText xml:space="preserve"> REF figure5_caption \h  \* MERGEFORMAT </w:instrText>
+        <w:instrText xml:space="preserve"> REF figure6_caption \h  \* MERGEFORMAT </w:instrText>
       </w:r>
       <w:r>
         <w:fldChar w:fldCharType="separate"/>
@@ -6171,7 +6189,7 @@
         <w:rPr>
           <w:highlight w:val="cyan"/>
         </w:rPr>
-        <w:t>figure5_caption</w:t>
+        <w:t>figure6_caption</w:t>
       </w:r>
       <w:r>
         <w:fldChar w:fldCharType="end"/>
@@ -6184,6 +6202,16 @@
       </w:r>
       <w:r>
         <w:br/>
+      </w:r>
+      <w:r>
+        <w:t>:::::</w:t>
+      </w:r>
+      <w:bookmarkEnd w:id="143"/>
+      <w:r>
+        <w:rPr>
+          <w:shd w:val="clear" w:color="auto" w:fill="FFFFFF"/>
+        </w:rPr>
+        <w:fldChar w:fldCharType="end"/>
       </w:r>
     </w:p>
     <w:p>
@@ -6192,237 +6220,176 @@
           <w:shd w:val="clear" w:color="auto" w:fill="FFFFFF"/>
         </w:rPr>
       </w:pPr>
-      <w:r>
-        <w:t>::::{grid-item-card} {{ rtxt_</w:t>
-      </w:r>
-      <w:r>
-        <w:rPr>
-          <w:highlight w:val="cyan"/>
-        </w:rPr>
-        <w:fldChar w:fldCharType="begin"/>
-      </w:r>
-      <w:r>
-        <w:rPr>
-          <w:highlight w:val="cyan"/>
-        </w:rPr>
-        <w:instrText xml:space="preserve"> REF figure6_ref_id \h  \* MERGEFORMAT </w:instrText>
-      </w:r>
-      <w:r>
-        <w:rPr>
-          <w:highlight w:val="cyan"/>
-        </w:rPr>
-      </w:r>
-      <w:r>
-        <w:rPr>
-          <w:highlight w:val="cyan"/>
-        </w:rPr>
-        <w:fldChar w:fldCharType="separate"/>
-      </w:r>
-      <w:r>
-        <w:rPr>
-          <w:highlight w:val="cyan"/>
-        </w:rPr>
-        <w:t>figure6_ref_id</w:t>
-      </w:r>
-      <w:r>
-        <w:rPr>
-          <w:highlight w:val="cyan"/>
-        </w:rPr>
-        <w:fldChar w:fldCharType="end"/>
-      </w:r>
-      <w:r>
-        <w:t xml:space="preserve"> }}</w:t>
-      </w:r>
-      <w:r>
-        <w:br/>
-        <w:t>:::{figure}</w:t>
-      </w:r>
-      <w:r>
-        <w:t xml:space="preserve"> ../03_images/</w:t>
-      </w:r>
-      <w:r>
-        <w:rPr>
-          <w:rFonts w:eastAsia="Arial"/>
-          <w:color w:val="000000"/>
-        </w:rPr>
-        <w:t>03_image_files</w:t>
-      </w:r>
-      <w:r>
-        <w:t>/</w:t>
-      </w:r>
-      <w:r>
-        <w:fldChar w:fldCharType="begin"/>
-      </w:r>
-      <w:r>
-        <w:instrText xml:space="preserve"> REF figure6_filename \h  \* MERGEFORMAT </w:instrText>
-      </w:r>
-      <w:r>
-        <w:fldChar w:fldCharType="separate"/>
-      </w:r>
-      <w:r>
-        <w:rPr>
-          <w:highlight w:val="cyan"/>
-        </w:rPr>
-        <w:t>figure6_filename.png</w:t>
-      </w:r>
-      <w:r>
-        <w:fldChar w:fldCharType="end"/>
-      </w:r>
-      <w:r>
-        <w:br/>
-        <w:t>:class: img_grid</w:t>
-      </w:r>
-      <w:r>
-        <w:br/>
-        <w:t>:::</w:t>
-      </w:r>
-      <w:r>
-        <w:br/>
-      </w:r>
-      <w:r>
-        <w:fldChar w:fldCharType="begin"/>
-      </w:r>
-      <w:r>
-        <w:instrText xml:space="preserve"> REF figure6_caption \h  \* MERGEFORMAT </w:instrText>
-      </w:r>
-      <w:r>
-        <w:fldChar w:fldCharType="separate"/>
-      </w:r>
-      <w:r>
-        <w:rPr>
-          <w:highlight w:val="cyan"/>
-        </w:rPr>
-        <w:t>figure6_caption</w:t>
-      </w:r>
-      <w:r>
-        <w:fldChar w:fldCharType="end"/>
-      </w:r>
-      <w:r>
-        <w:br/>
-      </w:r>
-      <w:r>
-        <w:t>::::</w:t>
-      </w:r>
-      <w:r>
-        <w:br/>
-      </w:r>
-      <w:r>
-        <w:t>:::::</w:t>
-      </w:r>
-      <w:bookmarkEnd w:id="143"/>
-      <w:r>
-        <w:rPr>
-          <w:shd w:val="clear" w:color="auto" w:fill="FFFFFF"/>
-        </w:rPr>
-        <w:fldChar w:fldCharType="end"/>
-      </w:r>
     </w:p>
     <w:p>
-      <w:pPr>
-        <w:rPr>
-          <w:shd w:val="clear" w:color="auto" w:fill="FFFFFF"/>
-        </w:rPr>
-      </w:pPr>
+      <w:r>
+        <w:rPr>
+          <w:shd w:val="clear" w:color="auto" w:fill="FFFFFF"/>
+        </w:rPr>
+        <w:fldChar w:fldCharType="begin"/>
+      </w:r>
+      <w:r>
+        <w:rPr>
+          <w:shd w:val="clear" w:color="auto" w:fill="FFFFFF"/>
+        </w:rPr>
+        <w:instrText xml:space="preserve"> INCLUDETEXT  "\"C:\\Users\\cassi\\Documents\\GitHub_AB-RCSC\\rc-tool_concept-library\\02_dialog-boxes\\</w:instrText>
+      </w:r>
+      <w:r>
+        <w:rPr>
+          <w:shd w:val="clear" w:color="auto" w:fill="FFFFFF"/>
+        </w:rPr>
+        <w:fldChar w:fldCharType="begin"/>
+      </w:r>
+      <w:r>
+        <w:rPr>
+          <w:shd w:val="clear" w:color="auto" w:fill="FFFFFF"/>
+        </w:rPr>
+        <w:instrText xml:space="preserve"> REF file_from \h </w:instrText>
+      </w:r>
+      <w:r>
+        <w:rPr>
+          <w:shd w:val="clear" w:color="auto" w:fill="FFFFFF"/>
+        </w:rPr>
+      </w:r>
+      <w:r>
+        <w:rPr>
+          <w:shd w:val="clear" w:color="auto" w:fill="FFFFFF"/>
+        </w:rPr>
+        <w:fldChar w:fldCharType="separate"/>
+      </w:r>
+      <w:r>
+        <w:instrText>00_tools\00_00_template-master</w:instrText>
+      </w:r>
+      <w:r>
+        <w:instrText>.docx</w:instrText>
+      </w:r>
+      <w:r>
+        <w:rPr>
+          <w:shd w:val="clear" w:color="auto" w:fill="FFFFFF"/>
+        </w:rPr>
+        <w:fldChar w:fldCharType="end"/>
+      </w:r>
+      <w:r>
+        <w:rPr>
+          <w:shd w:val="clear" w:color="auto" w:fill="FFFFFF"/>
+        </w:rPr>
+        <w:instrText xml:space="preserve">\""md_vis_5grid_vid  \* MERGEFORMAT  \* MERGEFORMAT  \* MERGEFORMAT  \* MERGEFORMAT </w:instrText>
+      </w:r>
+      <w:r>
+        <w:rPr>
+          <w:shd w:val="clear" w:color="auto" w:fill="FFFFFF"/>
+        </w:rPr>
+        <w:instrText xml:space="preserve"> \* MERGEFORMAT </w:instrText>
+      </w:r>
+      <w:r>
+        <w:rPr>
+          <w:shd w:val="clear" w:color="auto" w:fill="FFFFFF"/>
+        </w:rPr>
+        <w:fldChar w:fldCharType="separate"/>
+      </w:r>
+      <w:bookmarkStart w:id="144" w:name="md_vis_5grid_vid"/>
+      <w:r>
+        <w:rPr>
+          <w:b/>
+          <w:bCs/>
+          <w:shd w:val="clear" w:color="auto" w:fill="FFFFFF"/>
+          <w:lang w:val="en-US"/>
+        </w:rPr>
+        <w:t xml:space="preserve">::::{grid-item-card} {{ </w:t>
+      </w:r>
+      <w:r>
+        <w:t>rtxt_</w:t>
+      </w:r>
+      <w:r>
+        <w:fldChar w:fldCharType="begin"/>
+      </w:r>
+      <w:r>
+        <w:instrText xml:space="preserve"> REF vid1_ref_id \h  \* MERGEFORMAT </w:instrText>
+      </w:r>
+      <w:r>
+        <w:fldChar w:fldCharType="separate"/>
+      </w:r>
+      <w:r>
+        <w:rPr>
+          <w:highlight w:val="cyan"/>
+        </w:rPr>
+        <w:t>vid1_ref_id</w:t>
+      </w:r>
+      <w:r>
+        <w:fldChar w:fldCharType="end"/>
+      </w:r>
+      <w:r>
+        <w:t xml:space="preserve"> }}</w:t>
+      </w:r>
     </w:p>
     <w:p>
       <w:r>
-        <w:rPr>
-          <w:shd w:val="clear" w:color="auto" w:fill="FFFFFF"/>
-        </w:rPr>
+        <w:t>&lt;div class="</w:t>
+      </w:r>
+      <w:r>
+        <w:t>iframe-container-vid</w:t>
+      </w:r>
+      <w:r>
+        <w:t>"&gt;&lt;iframe class="</w:t>
+      </w:r>
+      <w:r>
+        <w:t>iframe-responsive-vid</w:t>
+      </w:r>
+      <w:r>
+        <w:t>" src="</w:t>
+      </w:r>
+      <w:r>
         <w:fldChar w:fldCharType="begin"/>
       </w:r>
       <w:r>
-        <w:rPr>
-          <w:shd w:val="clear" w:color="auto" w:fill="FFFFFF"/>
-        </w:rPr>
-        <w:instrText xml:space="preserve"> INCLUDETEXT  "\"C:\\Users\\cassi\\Documents\\GitHub_AB-RCSC\\rc-tool_concept-library\\02_dialog-boxes\\</w:instrText>
-      </w:r>
-      <w:r>
-        <w:rPr>
-          <w:shd w:val="clear" w:color="auto" w:fill="FFFFFF"/>
-        </w:rPr>
+        <w:instrText xml:space="preserve"> REF vid1_url \h  \</w:instrText>
+      </w:r>
+      <w:r>
+        <w:rPr>
+          <w:highlight w:val="cyan"/>
+        </w:rPr>
+        <w:instrText xml:space="preserve">* MERGEFORMAT </w:instrText>
+      </w:r>
+      <w:r>
+        <w:rPr>
+          <w:highlight w:val="cyan"/>
+        </w:rPr>
+      </w:r>
+      <w:r>
+        <w:fldChar w:fldCharType="separate"/>
+      </w:r>
+      <w:r>
+        <w:t>vid1_url</w:t>
+      </w:r>
+      <w:r>
+        <w:fldChar w:fldCharType="end"/>
+      </w:r>
+      <w:r>
+        <w:t xml:space="preserve">"&gt;&lt;/iframe&gt;&lt;/div&gt; </w:t>
+      </w:r>
+    </w:p>
+    <w:p/>
+    <w:p>
+      <w:r>
         <w:fldChar w:fldCharType="begin"/>
       </w:r>
       <w:r>
-        <w:rPr>
-          <w:shd w:val="clear" w:color="auto" w:fill="FFFFFF"/>
-        </w:rPr>
-        <w:instrText xml:space="preserve"> REF file_from \h </w:instrText>
-      </w:r>
-      <w:r>
-        <w:rPr>
-          <w:shd w:val="clear" w:color="auto" w:fill="FFFFFF"/>
-        </w:rPr>
-      </w:r>
-      <w:r>
-        <w:rPr>
-          <w:shd w:val="clear" w:color="auto" w:fill="FFFFFF"/>
-        </w:rPr>
+        <w:instrText xml:space="preserve"> REF vid1_caption \h  \* MERGEFORMAT </w:instrText>
+      </w:r>
+      <w:r>
         <w:fldChar w:fldCharType="separate"/>
       </w:r>
       <w:r>
-        <w:instrText>00_tools\00_00_template-master</w:instrText>
-      </w:r>
-      <w:r>
-        <w:instrText>.docx</w:instrText>
-      </w:r>
-      <w:r>
-        <w:rPr>
-          <w:shd w:val="clear" w:color="auto" w:fill="FFFFFF"/>
-        </w:rPr>
+        <w:t>vid1_caption</w:t>
+      </w:r>
+      <w:r>
         <w:fldChar w:fldCharType="end"/>
       </w:r>
       <w:r>
-        <w:rPr>
-          <w:shd w:val="clear" w:color="auto" w:fill="FFFFFF"/>
-        </w:rPr>
-        <w:instrText xml:space="preserve">\""md_vis_5grid_vid  \* MERGEFORMAT  \* MERGEFORMAT  \* MERGEFORMAT  \* MERGEFORMAT </w:instrText>
-      </w:r>
-      <w:r>
-        <w:rPr>
-          <w:shd w:val="clear" w:color="auto" w:fill="FFFFFF"/>
-        </w:rPr>
-        <w:instrText xml:space="preserve"> \* MERGEFORMAT </w:instrText>
-      </w:r>
-      <w:r>
-        <w:rPr>
-          <w:shd w:val="clear" w:color="auto" w:fill="FFFFFF"/>
-        </w:rPr>
-        <w:fldChar w:fldCharType="separate"/>
-      </w:r>
-      <w:bookmarkStart w:id="144" w:name="md_vis_5grid_vid"/>
-      <w:r>
-        <w:rPr>
-          <w:b/>
-          <w:bCs/>
-          <w:shd w:val="clear" w:color="auto" w:fill="FFFFFF"/>
-          <w:lang w:val="en-US"/>
-        </w:rPr>
-        <w:t>:::::{grid} 3</w:t>
-      </w:r>
-      <w:r>
-        <w:rPr>
-          <w:b/>
-          <w:bCs/>
-          <w:shd w:val="clear" w:color="auto" w:fill="FFFFFF"/>
-          <w:lang w:val="en-US"/>
-        </w:rPr>
         <w:br/>
       </w:r>
       <w:r>
-        <w:t>:gutter: 1</w:t>
-      </w:r>
-      <w:r>
-        <w:br/>
-      </w:r>
-      <w:r>
-        <w:t>:padding: 0</w:t>
-      </w:r>
-      <w:r>
-        <w:br/>
-      </w:r>
-      <w:r>
-        <w:t>:margin: 0</w:t>
+        <w:t>::::</w:t>
       </w:r>
       <w:r>
         <w:br/>
@@ -6430,109 +6397,76 @@
     </w:p>
     <w:p>
       <w:r>
-        <w:t>::::{grid-item-card} {{ rtxt_</w:t>
+        <w:t>::::</w:t>
+      </w:r>
+      <w:r>
+        <w:rPr>
+          <w:highlight w:val="cyan"/>
+        </w:rPr>
+        <w:t>{grid-item-card}</w:t>
+      </w:r>
+      <w:r>
+        <w:t xml:space="preserve"> {{ rtxt_</w:t>
       </w:r>
       <w:r>
         <w:fldChar w:fldCharType="begin"/>
       </w:r>
       <w:r>
-        <w:instrText xml:space="preserve"> REF vid1_ref_id \h  \* MERGEFORMAT </w:instrText>
+        <w:instrText xml:space="preserve"> REF vid2_ref_id \h  \* MERGEFORMAT </w:instrText>
       </w:r>
       <w:r>
         <w:fldChar w:fldCharType="separate"/>
       </w:r>
       <w:r>
+        <w:t>vid2_ref_id</w:t>
+      </w:r>
+      <w:r>
+        <w:fldChar w:fldCharType="end"/>
+      </w:r>
+      <w:r>
+        <w:t xml:space="preserve"> }} </w:t>
+      </w:r>
+      <w:r>
+        <w:br/>
+        <w:t>&lt;div class="iframe-container-vid"&gt;&lt;iframe class="iframe-responsive-vid" src="</w:t>
+      </w:r>
+      <w:r>
         <w:rPr>
           <w:highlight w:val="cyan"/>
         </w:rPr>
-        <w:t>vid1_ref_id</w:t>
-      </w:r>
-      <w:r>
+        <w:fldChar w:fldCharType="begin"/>
+      </w:r>
+      <w:r>
+        <w:rPr>
+          <w:highlight w:val="cyan"/>
+        </w:rPr>
+        <w:instrText xml:space="preserve"> REF vid2_url \h  \* MERGEFORMAT </w:instrText>
+      </w:r>
+      <w:r>
+        <w:rPr>
+          <w:highlight w:val="cyan"/>
+        </w:rPr>
+      </w:r>
+      <w:r>
+        <w:rPr>
+          <w:highlight w:val="cyan"/>
+        </w:rPr>
+        <w:fldChar w:fldCharType="separate"/>
+      </w:r>
+      <w:r>
+        <w:rPr>
+          <w:highlight w:val="cyan"/>
+        </w:rPr>
+        <w:t>vid2_url</w:t>
+      </w:r>
+      <w:r>
+        <w:rPr>
+          <w:highlight w:val="cyan"/>
+        </w:rPr>
         <w:fldChar w:fldCharType="end"/>
       </w:r>
       <w:r>
-        <w:t xml:space="preserve"> }}</w:t>
-      </w:r>
-      <w:r>
-        <w:br/>
-      </w:r>
-      <w:r>
-        <w:t>&lt;div&gt;</w:t>
-      </w:r>
-      <w:r>
-        <w:t>&lt;div style="position:relative;padding-top:56.25%;"&gt;&lt;iframe src="</w:t>
-      </w:r>
-      <w:r>
-        <w:fldChar w:fldCharType="begin"/>
-      </w:r>
-      <w:r>
-        <w:instrText xml:space="preserve"> REF vid1_url \h  \* MERGEFORMAT </w:instrText>
-      </w:r>
-      <w:r>
-        <w:fldChar w:fldCharType="separate"/>
-      </w:r>
-      <w:r>
-        <w:t>vid1_</w:t>
-      </w:r>
-      <w:r>
-        <w:rPr>
-          <w:highlight w:val="cyan"/>
-        </w:rPr>
-        <w:t>url</w:t>
-      </w:r>
-      <w:r>
-        <w:rPr>
-          <w:highlight w:val="cyan"/>
-        </w:rPr>
-        <w:fldChar w:fldCharType="end"/>
-      </w:r>
-      <w:r>
-        <w:rPr>
-          <w:highlight w:val="cyan"/>
-        </w:rPr>
-        <w:t>"</w:t>
-      </w:r>
-      <w:r>
-        <w:t xml:space="preserve"> loading=</w:t>
-      </w:r>
-      <w:r>
-        <w:t>"</w:t>
-      </w:r>
-      <w:r>
-        <w:t>lazy</w:t>
-      </w:r>
-      <w:r>
-        <w:t>"</w:t>
-      </w:r>
-      <w:r>
-        <w:t xml:space="preserve"> frameborder=</w:t>
-      </w:r>
-      <w:r>
-        <w:t>"</w:t>
-      </w:r>
-      <w:r>
-        <w:t>0</w:t>
-      </w:r>
-      <w:r>
-        <w:t>"</w:t>
-      </w:r>
-      <w:r>
-        <w:t xml:space="preserve"> allowfullscreen</w:t>
-      </w:r>
-      <w:r>
-        <w:t xml:space="preserve"> style="position:absolute;top:</w:t>
-      </w:r>
-      <w:r>
-        <w:t>0;left:0;width:100%;height:100%;</w:t>
-      </w:r>
-      <w:r>
-        <w:t>"</w:t>
-      </w:r>
-      <w:r>
-        <w:t>&gt;&lt;/iframe&gt;</w:t>
-      </w:r>
-      <w:r>
-        <w:t>&lt;/div&gt;&lt;/div&gt;</w:t>
+        <w:t xml:space="preserve">"&gt;&lt;/iframe&gt;&lt;/div&gt; </w:t>
       </w:r>
       <w:r>
         <w:br/>
@@ -6549,7 +6483,7 @@
         <w:rPr>
           <w:highlight w:val="cyan"/>
         </w:rPr>
-        <w:instrText xml:space="preserve">vid1_caption \h  \* MERGEFORMAT </w:instrText>
+        <w:instrText xml:space="preserve">vid2_caption \h  \* MERGEFORMAT </w:instrText>
       </w:r>
       <w:r>
         <w:rPr>
@@ -6561,7 +6495,7 @@
         <w:rPr>
           <w:highlight w:val="cyan"/>
         </w:rPr>
-        <w:t>vid1_caption</w:t>
+        <w:t>vid2_caption</w:t>
       </w:r>
       <w:r>
         <w:rPr>
@@ -6587,7 +6521,7 @@
         <w:fldChar w:fldCharType="begin"/>
       </w:r>
       <w:r>
-        <w:instrText xml:space="preserve"> REF vid2_ref_id \h  \* MERGEFORMAT </w:instrText>
+        <w:instrText xml:space="preserve"> REF vid3_ref_id \h  \* MERGEFORMAT </w:instrText>
       </w:r>
       <w:r>
         <w:fldChar w:fldCharType="separate"/>
@@ -6596,128 +6530,83 @@
         <w:rPr>
           <w:highlight w:val="cyan"/>
         </w:rPr>
-        <w:t>vid2_ref_id</w:t>
+        <w:t>vid3_ref_id</w:t>
       </w:r>
       <w:r>
         <w:fldChar w:fldCharType="end"/>
       </w:r>
       <w:r>
-        <w:t xml:space="preserve"> }} </w:t>
+        <w:t xml:space="preserve"> }}</w:t>
       </w:r>
       <w:r>
         <w:br/>
-      </w:r>
-      <w:r>
-        <w:t>&lt;div&gt;</w:t>
-      </w:r>
-      <w:r>
-        <w:t>&lt;div style="position:relative;padding-top:56.25%;"&gt;&lt;iframe src="</w:t>
+        <w:t>&lt;div class="iframe-container-vid"&gt;&lt;iframe class="iframe-responsive-vid" src="</w:t>
+      </w:r>
+      <w:r>
+        <w:fldChar w:fldCharType="begin"/>
+      </w:r>
+      <w:r>
+        <w:instrText xml:space="preserve"> REF vid3</w:instrText>
       </w:r>
       <w:r>
         <w:rPr>
           <w:highlight w:val="cyan"/>
         </w:rPr>
-        <w:fldChar w:fldCharType="begin"/>
+        <w:instrText xml:space="preserve">_url \h  \* MERGEFORMAT </w:instrText>
       </w:r>
       <w:r>
         <w:rPr>
           <w:highlight w:val="cyan"/>
         </w:rPr>
-        <w:instrText xml:space="preserve"> REF vid2_url \h  \* MERGEFORMAT </w:instrText>
       </w:r>
       <w:r>
         <w:rPr>
           <w:highlight w:val="cyan"/>
         </w:rPr>
+        <w:fldChar w:fldCharType="separate"/>
       </w:r>
       <w:r>
         <w:rPr>
           <w:highlight w:val="cyan"/>
         </w:rPr>
-        <w:fldChar w:fldCharType="separate"/>
+        <w:t>vid3_url</w:t>
       </w:r>
       <w:r>
         <w:rPr>
           <w:highlight w:val="cyan"/>
         </w:rPr>
-        <w:t>vid2_url</w:t>
+        <w:fldChar w:fldCharType="end"/>
       </w:r>
       <w:r>
         <w:rPr>
           <w:highlight w:val="cyan"/>
         </w:rPr>
-        <w:fldChar w:fldCharType="end"/>
-      </w:r>
-      <w:r>
-        <w:t>"</w:t>
-      </w:r>
-      <w:r>
-        <w:t xml:space="preserve"> loading=</w:t>
-      </w:r>
-      <w:r>
-        <w:t>"</w:t>
-      </w:r>
-      <w:r>
-        <w:t>lazy</w:t>
-      </w:r>
-      <w:r>
-        <w:t>"</w:t>
-      </w:r>
-      <w:r>
-        <w:t xml:space="preserve"> frameborder=</w:t>
-      </w:r>
-      <w:r>
-        <w:t>"</w:t>
-      </w:r>
-      <w:r>
-        <w:t>0</w:t>
-      </w:r>
-      <w:r>
-        <w:t>"</w:t>
-      </w:r>
-      <w:r>
-        <w:t xml:space="preserve"> allowfullscreen</w:t>
-      </w:r>
-      <w:r>
-        <w:t xml:space="preserve"> style="position:absolute;top:</w:t>
-      </w:r>
-      <w:r>
-        <w:t>0;left:0;width:100%;height:100%;</w:t>
-      </w:r>
-      <w:r>
-        <w:t>"</w:t>
-      </w:r>
-      <w:r>
-        <w:t>&gt;&lt;/iframe&gt;</w:t>
-      </w:r>
-      <w:r>
-        <w:t>&lt;/div&gt;&lt;/div&gt;</w:t>
+        <w:t>"&gt;&lt;/iframe</w:t>
+      </w:r>
+      <w:r>
+        <w:t xml:space="preserve">&gt;&lt;/div&gt; </w:t>
       </w:r>
       <w:r>
         <w:br/>
       </w:r>
     </w:p>
     <w:p>
+      <w:pPr>
+        <w:rPr>
+          <w:shd w:val="clear" w:color="auto" w:fill="FFFFFF"/>
+        </w:rPr>
+      </w:pPr>
       <w:r>
         <w:fldChar w:fldCharType="begin"/>
       </w:r>
       <w:r>
-        <w:instrText xml:space="preserve"> REF </w:instrText>
-      </w:r>
-      <w:r>
-        <w:rPr>
-          <w:highlight w:val="cyan"/>
-        </w:rPr>
-        <w:instrText>vid2_caption \</w:instrText>
-      </w:r>
-      <w:r>
-        <w:instrText xml:space="preserve">h  \* MERGEFORMAT </w:instrText>
+        <w:instrText xml:space="preserve"> REF vid3_caption \h  \* MERGEFORMAT </w:instrText>
       </w:r>
       <w:r>
         <w:fldChar w:fldCharType="separate"/>
       </w:r>
       <w:r>
-        <w:t>vid2_caption</w:t>
+        <w:t>vid3_caption</w:t>
       </w:r>
       <w:r>
         <w:fldChar w:fldCharType="end"/>
@@ -6727,159 +6616,6 @@
       </w:r>
       <w:r>
         <w:t>::::</w:t>
-      </w:r>
-      <w:r>
-        <w:br/>
-      </w:r>
-    </w:p>
-    <w:p>
-      <w:r>
-        <w:t>::::{grid-item-card} {{ rtxt_</w:t>
-      </w:r>
-      <w:r>
-        <w:fldChar w:fldCharType="begin"/>
-      </w:r>
-      <w:r>
-        <w:instrText xml:space="preserve"> REF vid3_ref_id \h  \* MERGEFORMAT </w:instrText>
-      </w:r>
-      <w:r>
-        <w:rPr>
-          <w:highlight w:val="cyan"/>
-        </w:rPr>
-        <w:fldChar w:fldCharType="separate"/>
-      </w:r>
-      <w:r>
-        <w:rPr>
-          <w:highlight w:val="cyan"/>
-        </w:rPr>
-        <w:t>vid3</w:t>
-      </w:r>
-      <w:r>
-        <w:t>_ref_id</w:t>
-      </w:r>
-      <w:r>
-        <w:fldChar w:fldCharType="end"/>
-      </w:r>
-      <w:r>
-        <w:t xml:space="preserve"> }}</w:t>
-      </w:r>
-      <w:r>
-        <w:br/>
-      </w:r>
-      <w:r>
-        <w:t>&lt;div&gt;</w:t>
-      </w:r>
-      <w:r>
-        <w:t>&lt;div style="position:relative;padding-top:56.25%;"&gt;&lt;iframe src="</w:t>
-      </w:r>
-      <w:r>
-        <w:fldChar w:fldCharType="begin"/>
-      </w:r>
-      <w:r>
-        <w:instrText xml:space="preserve"> REF vid3_url \h  \* MERGEFORMAT </w:instrText>
-      </w:r>
-      <w:r>
-        <w:fldChar w:fldCharType="separate"/>
-      </w:r>
-      <w:r>
-        <w:t>vid3_url</w:t>
-      </w:r>
-      <w:r>
-        <w:fldChar w:fldCharType="end"/>
-      </w:r>
-      <w:r>
-        <w:t>"</w:t>
-      </w:r>
-      <w:r>
-        <w:t xml:space="preserve"> loading=</w:t>
-      </w:r>
-      <w:r>
-        <w:t>"</w:t>
-      </w:r>
-      <w:r>
-        <w:t>lazy</w:t>
-      </w:r>
-      <w:r>
-        <w:t>"</w:t>
-      </w:r>
-      <w:r>
-        <w:t xml:space="preserve"> frameborder=</w:t>
-      </w:r>
-      <w:r>
-        <w:t>"</w:t>
-      </w:r>
-      <w:r>
-        <w:t>0</w:t>
-      </w:r>
-      <w:r>
-        <w:t>"</w:t>
-      </w:r>
-      <w:r>
-        <w:t xml:space="preserve"> allowfullscreen</w:t>
-      </w:r>
-      <w:r>
-        <w:t xml:space="preserve"> style="position:absolute;top:</w:t>
-      </w:r>
-      <w:r>
-        <w:t>0;left:0;width:100%;height:100%;</w:t>
-      </w:r>
-      <w:r>
-        <w:t>"</w:t>
-      </w:r>
-      <w:r>
-        <w:t>&gt;&lt;/iframe&gt;</w:t>
-      </w:r>
-      <w:r>
-        <w:t>&lt;/div&gt;&lt;/div&gt;</w:t>
-      </w:r>
-      <w:r>
-        <w:br/>
-      </w:r>
-    </w:p>
-    <w:p>
-      <w:pPr>
-        <w:rPr>
-          <w:shd w:val="clear" w:color="auto" w:fill="FFFFFF"/>
-        </w:rPr>
-      </w:pPr>
-      <w:r>
-        <w:fldChar w:fldCharType="begin"/>
-      </w:r>
-      <w:r>
-        <w:rPr>
-          <w:highlight w:val="cyan"/>
-        </w:rPr>
-        <w:instrText xml:space="preserve"> REF vid3_caption \h  \* MERGEFORMAT </w:instrText>
-      </w:r>
-      <w:r>
-        <w:rPr>
-          <w:highlight w:val="cyan"/>
-        </w:rPr>
-        <w:fldChar w:fldCharType="separate"/>
-      </w:r>
-      <w:r>
-        <w:rPr>
-          <w:highlight w:val="cyan"/>
-        </w:rPr>
-        <w:t>vid3_caption</w:t>
-      </w:r>
-      <w:r>
-        <w:rPr>
-          <w:highlight w:val="cyan"/>
-        </w:rPr>
-        <w:fldChar w:fldCharType="end"/>
-      </w:r>
-      <w:r>
-        <w:br/>
-      </w:r>
-      <w:r>
-        <w:t>::::</w:t>
-      </w:r>
-      <w:r>
-        <w:br/>
-      </w:r>
-      <w:r>
-        <w:t>:::::</w:t>
       </w:r>
       <w:bookmarkEnd w:id="144"/>
       <w:r>
